--- a/Test1/New Paper/1155194006 Test 1_new_report.docx
+++ b/Test1/New Paper/1155194006 Test 1_new_report.docx
@@ -4,330 +4,581 @@
   <w:body>
     <w:p>
       <w:r>
-        <w:t>Here are 20 new practice questions targeting similar grammar and vocabulary points, appropriate for the Japanese Language Proficiency Test N4 level. Each question has four different options, and only one of them is correct.</w:t>
-        <w:br/>
-        <w:br/>
-        <w:t>1. この本は　＿＿＿　読みました。</w:t>
+        <w:t>1. つぎのことばのつかいかたでいちばんいいものを1・2・3・4からひとつえらんでください。</w:t>
       </w:r>
     </w:p>
     <w:p>
       <w:r>
-        <w:t xml:space="preserve">1. どこで  </w:t>
+        <w:t xml:space="preserve">ねがう  </w:t>
         <w:br/>
-        <w:t xml:space="preserve">2. だれが  </w:t>
-        <w:br/>
-        <w:t xml:space="preserve">3. もう  </w:t>
-        <w:br/>
-        <w:t>4. まだ</w:t>
-        <w:br/>
-        <w:br/>
-        <w:t>2. 彼は　＿＿＿　来るでしょう。</w:t>
+        <w:t>1. まいにち、こうえんへいくことをねがいます。</w:t>
       </w:r>
     </w:p>
     <w:p>
       <w:r>
-        <w:t xml:space="preserve">1. 今日  </w:t>
-        <w:br/>
-        <w:t xml:space="preserve">2. 今度  </w:t>
-        <w:br/>
-        <w:t xml:space="preserve">3. そろそろ  </w:t>
-        <w:br/>
-        <w:t>4. きっと</w:t>
-        <w:br/>
-        <w:br/>
-        <w:t>3. 電車が　＿＿＿　遅れた。</w:t>
+        <w:t>2. しあわせをねがっています。</w:t>
       </w:r>
     </w:p>
     <w:p>
       <w:r>
-        <w:t xml:space="preserve">1. 動いて  </w:t>
-        <w:br/>
-        <w:t xml:space="preserve">2. 止まって  </w:t>
-        <w:br/>
-        <w:t xml:space="preserve">3. 走って  </w:t>
-        <w:br/>
-        <w:t>4. 壊れて</w:t>
-        <w:br/>
-        <w:br/>
-        <w:t>4. 先生は　＿＿＿　学校に行きました。</w:t>
+        <w:t>3. いつも、あたらしいふくをねがいます。</w:t>
       </w:r>
     </w:p>
     <w:p>
       <w:r>
-        <w:t xml:space="preserve">1. すぐ  </w:t>
-        <w:br/>
-        <w:t xml:space="preserve">2. いつも  </w:t>
-        <w:br/>
-        <w:t xml:space="preserve">3. けっこう  </w:t>
-        <w:br/>
-        <w:t>4. なんで</w:t>
-        <w:br/>
-        <w:br/>
-        <w:t>5. 図書館で　本を＿＿＿。</w:t>
+        <w:t>4. ねがいをかなえます。</w:t>
       </w:r>
     </w:p>
     <w:p>
       <w:r>
-        <w:t xml:space="preserve">1. 見ました  </w:t>
-        <w:br/>
-        <w:t xml:space="preserve">2. 読みました  </w:t>
-        <w:br/>
-        <w:t xml:space="preserve">3. 買いました  </w:t>
-        <w:br/>
-        <w:t>4. 借りました</w:t>
-        <w:br/>
-        <w:br/>
-        <w:t>6. 高校生のとき、＿＿＿　毎日　勉強しました。</w:t>
+        <w:t>2. （　　　　）に何を入れますか。</w:t>
       </w:r>
     </w:p>
     <w:p>
       <w:r>
-        <w:t xml:space="preserve">1. 私は  </w:t>
-        <w:br/>
-        <w:t xml:space="preserve">2. 先生は  </w:t>
-        <w:br/>
-        <w:t xml:space="preserve">3. 友達は  </w:t>
-        <w:br/>
-        <w:t>4. 弟は</w:t>
-        <w:br/>
-        <w:br/>
-        <w:t>7. 明日は　雨が　＿＿＿　でしょう。</w:t>
+        <w:t>1・2・3・4からいちばんいいものをひとつえらんでください。</w:t>
       </w:r>
     </w:p>
     <w:p>
       <w:r>
-        <w:t xml:space="preserve">1. ふる  </w:t>
-        <w:br/>
-        <w:t xml:space="preserve">2. ふって  </w:t>
-        <w:br/>
-        <w:t xml:space="preserve">3. ふるの  </w:t>
-        <w:br/>
-        <w:t>4. ふってる</w:t>
-        <w:br/>
-        <w:br/>
-        <w:t>8. 日本語を　＿＿＿　けれども、　まだじょうずじゃありません。</w:t>
+        <w:t>くるまがこわれてしまったので、（　　　　）。</w:t>
       </w:r>
     </w:p>
     <w:p>
       <w:r>
-        <w:t xml:space="preserve">1. 勉強する  </w:t>
-        <w:br/>
-        <w:t xml:space="preserve">2. 勉強した  </w:t>
-        <w:br/>
-        <w:t xml:space="preserve">3. 勉強して  </w:t>
-        <w:br/>
-        <w:t>4. 勉強しない</w:t>
-        <w:br/>
-        <w:br/>
-        <w:t>9. ここで　写真を　＿＿＿　ください。</w:t>
+        <w:t>1. あるいてかえることにしました。</w:t>
       </w:r>
     </w:p>
     <w:p>
       <w:r>
-        <w:t xml:space="preserve">1. とって  </w:t>
-        <w:br/>
-        <w:t xml:space="preserve">2. とりません  </w:t>
-        <w:br/>
-        <w:t xml:space="preserve">3. とらない  </w:t>
-        <w:br/>
-        <w:t>4. とりたい</w:t>
-        <w:br/>
-        <w:br/>
-        <w:t>10. あの　スーパーは　＿＿＿　安いです。</w:t>
+        <w:t>2. バスでかえることにします。</w:t>
       </w:r>
     </w:p>
     <w:p>
       <w:r>
-        <w:t xml:space="preserve">1. いつも  </w:t>
-        <w:br/>
-        <w:t xml:space="preserve">2. ぜんぜん  </w:t>
-        <w:br/>
-        <w:t xml:space="preserve">3. ほとんど  </w:t>
-        <w:br/>
-        <w:t>4. けっこう</w:t>
-        <w:br/>
-        <w:br/>
-        <w:t>11. ＿＿＿　好きな　食べ物は　何ですか。</w:t>
+        <w:t>3. でんしゃにのりました。</w:t>
       </w:r>
     </w:p>
     <w:p>
       <w:r>
-        <w:t xml:space="preserve">1. だれが  </w:t>
-        <w:br/>
-        <w:t xml:space="preserve">2. どこが  </w:t>
-        <w:br/>
-        <w:t xml:space="preserve">3. なにが  </w:t>
-        <w:br/>
-        <w:t>4. どれが</w:t>
-        <w:br/>
-        <w:br/>
-        <w:t>12. 彼は　＿＿＿　学生です。</w:t>
+        <w:t>4. じてんしゃでかえります。</w:t>
       </w:r>
     </w:p>
     <w:p>
       <w:r>
-        <w:t xml:space="preserve">1. まだ  </w:t>
-        <w:br/>
-        <w:t xml:space="preserve">2. もう  </w:t>
-        <w:br/>
-        <w:t xml:space="preserve">3. そして  </w:t>
-        <w:br/>
-        <w:t>4. それから</w:t>
-        <w:br/>
-        <w:br/>
-        <w:t>13. あの人は＿＿＿、　うそばかり　言います。</w:t>
+        <w:t>3. つぎのことばのつかいかたでいちばんいいものを1・2・3・4からひとつえらんでください。</w:t>
       </w:r>
     </w:p>
     <w:p>
       <w:r>
-        <w:t xml:space="preserve">1. しんせつで  </w:t>
+        <w:t xml:space="preserve">おしえる  </w:t>
         <w:br/>
-        <w:t xml:space="preserve">2. まじめで  </w:t>
-        <w:br/>
-        <w:t xml:space="preserve">3. たのしくて  </w:t>
-        <w:br/>
-        <w:t>4. しょうじきで</w:t>
-        <w:br/>
-        <w:br/>
-        <w:t>14. 彼女は　きれいな＿＿＿　しています。</w:t>
+        <w:t>1. せんせいはわたしににほんごをおしえます。</w:t>
       </w:r>
     </w:p>
     <w:p>
       <w:r>
-        <w:t xml:space="preserve">1. スカート  </w:t>
-        <w:br/>
-        <w:t xml:space="preserve">2. ふく  </w:t>
-        <w:br/>
-        <w:t xml:space="preserve">3. くつ  </w:t>
-        <w:br/>
-        <w:t>4. ぼうし</w:t>
-        <w:br/>
-        <w:br/>
-        <w:t>15. 明日は　時々　雨が　＿＿＿　でしょう。</w:t>
+        <w:t>2. せんせいはわたしににほんごをおしえました。</w:t>
       </w:r>
     </w:p>
     <w:p>
       <w:r>
-        <w:t xml:space="preserve">1. ふるかもしれない  </w:t>
-        <w:br/>
-        <w:t xml:space="preserve">2. ふるらしい  </w:t>
-        <w:br/>
-        <w:t xml:space="preserve">3. ふるそう  </w:t>
-        <w:br/>
-        <w:t>4. ふっている</w:t>
-        <w:br/>
-        <w:br/>
-        <w:t>16. 今日は＿＿＿　友達と　会います。</w:t>
+        <w:t>3. がっこうでにほんごをおしえられました。</w:t>
       </w:r>
     </w:p>
     <w:p>
       <w:r>
-        <w:t xml:space="preserve">1. たくさん  </w:t>
-        <w:br/>
-        <w:t xml:space="preserve">2. ちょっと  </w:t>
-        <w:br/>
-        <w:t xml:space="preserve">3. すこし  </w:t>
-        <w:br/>
-        <w:t>4. ひとりで</w:t>
-        <w:br/>
-        <w:br/>
-        <w:t>17. その本を　読むのは　＿＿＿。</w:t>
+        <w:t>4. ともだちににほんごをおしえてもらいます。</w:t>
       </w:r>
     </w:p>
     <w:p>
       <w:r>
-        <w:t xml:space="preserve">1. 大丈夫  </w:t>
-        <w:br/>
-        <w:t xml:space="preserve">2. 簡単  </w:t>
-        <w:br/>
-        <w:t xml:space="preserve">3. 難しい  </w:t>
-        <w:br/>
-        <w:t>4. 楽しい</w:t>
-        <w:br/>
-        <w:br/>
-        <w:t>18. ご飯を　＿＿＿　ください。</w:t>
+        <w:t>4. （　　　　）に何を入れますか。</w:t>
       </w:r>
     </w:p>
     <w:p>
       <w:r>
-        <w:t xml:space="preserve">1. 作って  </w:t>
-        <w:br/>
-        <w:t xml:space="preserve">2. 食べて  </w:t>
-        <w:br/>
-        <w:t xml:space="preserve">3. 持って  </w:t>
-        <w:br/>
-        <w:t>4. 売って</w:t>
-        <w:br/>
-        <w:br/>
-        <w:t>19. ＿＿＿　毎日　運動しますか。</w:t>
+        <w:t>1・2・3・4からいちばんいいものをひとつえらんでください。</w:t>
       </w:r>
     </w:p>
     <w:p>
       <w:r>
-        <w:t xml:space="preserve">1. どうして  </w:t>
-        <w:br/>
-        <w:t xml:space="preserve">2. どうやって  </w:t>
-        <w:br/>
-        <w:t xml:space="preserve">3. なんで  </w:t>
-        <w:br/>
-        <w:t>4. どのくらい</w:t>
-        <w:br/>
-        <w:br/>
-        <w:t>20. この店で　＿＿＿　買い物を　しました。</w:t>
+        <w:t>（　　　　）にほんをりょこうしたいです。</w:t>
       </w:r>
     </w:p>
     <w:p>
       <w:r>
-        <w:t xml:space="preserve">1. もう  </w:t>
+        <w:t xml:space="preserve">1. たぶん  </w:t>
         <w:br/>
-        <w:t xml:space="preserve">2. よく  </w:t>
+        <w:t xml:space="preserve">2. ずっと  </w:t>
         <w:br/>
-        <w:t xml:space="preserve">3. あまり  </w:t>
+        <w:t xml:space="preserve">3. いちど  </w:t>
         <w:br/>
-        <w:t>4. たくさん</w:t>
+        <w:t>4. なんども</w:t>
+        <w:br/>
+        <w:br/>
+        <w:t>5. つぎのことばのつかいかたでいちばんいいものを1・2・3・4からひとつえらんでください。</w:t>
+      </w:r>
+    </w:p>
+    <w:p>
+      <w:r>
+        <w:t xml:space="preserve">おどろく  </w:t>
+        <w:br/>
+        <w:t>1. とつぜんのニュースにおどろきました。</w:t>
+      </w:r>
+    </w:p>
+    <w:p>
+      <w:r>
+        <w:t>2. おどろいているニュースをききました。</w:t>
+      </w:r>
+    </w:p>
+    <w:p>
+      <w:r>
+        <w:t>3. とつぜんのニュースがおどろきました。</w:t>
+      </w:r>
+    </w:p>
+    <w:p>
+      <w:r>
+        <w:t>4. おどろくニュースをみます。</w:t>
+      </w:r>
+    </w:p>
+    <w:p>
+      <w:r>
+        <w:t>6. （　　　　）に何を入れますか。</w:t>
+      </w:r>
+    </w:p>
+    <w:p>
+      <w:r>
+        <w:t>1・2・3・4からいちばんいいものをひとつえらんでください。</w:t>
+      </w:r>
+    </w:p>
+    <w:p>
+      <w:r>
+        <w:t>おさけを（　　　　）から、くるまをうんてんしないほうがいいです。</w:t>
+      </w:r>
+    </w:p>
+    <w:p>
+      <w:r>
+        <w:t xml:space="preserve">1. のむかもしれない  </w:t>
+        <w:br/>
+        <w:t xml:space="preserve">2. のんだかもしれない  </w:t>
+        <w:br/>
+        <w:t xml:space="preserve">3. のんでいるかもしれない  </w:t>
+        <w:br/>
+        <w:t>4. のんだから</w:t>
+        <w:br/>
+        <w:br/>
+        <w:t>7. つぎのことばのつかいかたでいちばんいいものを1・2・3・4からひとつえらんでください。</w:t>
+      </w:r>
+    </w:p>
+    <w:p>
+      <w:r>
+        <w:t xml:space="preserve">つごう  </w:t>
+        <w:br/>
+        <w:t>1. じかんのつごうをあわせます。</w:t>
+      </w:r>
+    </w:p>
+    <w:p>
+      <w:r>
+        <w:t>2. つごうがわるいです。</w:t>
+      </w:r>
+    </w:p>
+    <w:p>
+      <w:r>
+        <w:t>3. つごうであわせます。</w:t>
+      </w:r>
+    </w:p>
+    <w:p>
+      <w:r>
+        <w:t>4. つごうをあわせました。</w:t>
+      </w:r>
+    </w:p>
+    <w:p>
+      <w:r>
+        <w:t>8. （　　　　）に何を入れますか。</w:t>
+      </w:r>
+    </w:p>
+    <w:p>
+      <w:r>
+        <w:t>1・2・3・4からいちばんいいものをひとつえらんでください。</w:t>
+      </w:r>
+    </w:p>
+    <w:p>
+      <w:r>
+        <w:t>かぜをひいたので、（　　　　）。</w:t>
+      </w:r>
+    </w:p>
+    <w:p>
+      <w:r>
+        <w:t>1. しごとをやすみました。</w:t>
+      </w:r>
+    </w:p>
+    <w:p>
+      <w:r>
+        <w:t>2. しごとをはじめました。</w:t>
+      </w:r>
+    </w:p>
+    <w:p>
+      <w:r>
+        <w:t>3. しごとをたのしみました。</w:t>
+      </w:r>
+    </w:p>
+    <w:p>
+      <w:r>
+        <w:t>4. しごとをやめました。</w:t>
+      </w:r>
+    </w:p>
+    <w:p>
+      <w:r>
+        <w:t>9. つぎのことばのつかいかたでいちばんいいものを1・2・3・4からひとつえらんでください。</w:t>
+      </w:r>
+    </w:p>
+    <w:p>
+      <w:r>
+        <w:t xml:space="preserve">つづける  </w:t>
+        <w:br/>
+        <w:t>1. べんきょうをつづけます。</w:t>
+      </w:r>
+    </w:p>
+    <w:p>
+      <w:r>
+        <w:t>2. べんきょうをつづけています。</w:t>
+      </w:r>
+    </w:p>
+    <w:p>
+      <w:r>
+        <w:t>3. べんきょうをつづけられます。</w:t>
+      </w:r>
+    </w:p>
+    <w:p>
+      <w:r>
+        <w:t>4. べんきょうをつづきます。</w:t>
+      </w:r>
+    </w:p>
+    <w:p>
+      <w:r>
+        <w:t>10. （　　　　）に何を入れますか。</w:t>
+      </w:r>
+    </w:p>
+    <w:p>
+      <w:r>
+        <w:t>1・2・3・4からいちばんいいものをひとつえらんでください。</w:t>
+      </w:r>
+    </w:p>
+    <w:p>
+      <w:r>
+        <w:t>ひこうきが（　　　　）ので、くうこうにいきました。</w:t>
+      </w:r>
+    </w:p>
+    <w:p>
+      <w:r>
+        <w:t xml:space="preserve">1. おそくなかった  </w:t>
+        <w:br/>
+        <w:t xml:space="preserve">2. とびませんでした  </w:t>
+        <w:br/>
+        <w:t xml:space="preserve">3. とうちゃくした  </w:t>
+        <w:br/>
+        <w:t>4. でんわした</w:t>
+        <w:br/>
+        <w:br/>
+        <w:t>11. つぎのことばのつかいかたでいちばんいいものを1・2・3・4からひとつえらんでください。</w:t>
+      </w:r>
+    </w:p>
+    <w:p>
+      <w:r>
+        <w:t xml:space="preserve">はたらく  </w:t>
+        <w:br/>
+        <w:t>1. かいしゃではたらきます。</w:t>
+      </w:r>
+    </w:p>
+    <w:p>
+      <w:r>
+        <w:t>2. かいしゃではたらいています。</w:t>
+      </w:r>
+    </w:p>
+    <w:p>
+      <w:r>
+        <w:t>3. かいしゃではたらきますこと。</w:t>
+      </w:r>
+    </w:p>
+    <w:p>
+      <w:r>
+        <w:t>4. かいしゃではたらかれます。</w:t>
+      </w:r>
+    </w:p>
+    <w:p>
+      <w:r>
+        <w:t>12. （　　　　）に何を入れますか。</w:t>
+      </w:r>
+    </w:p>
+    <w:p>
+      <w:r>
+        <w:t>1・2・3・4からいちばんいいものをひとつえらんでください。</w:t>
+      </w:r>
+    </w:p>
+    <w:p>
+      <w:r>
+        <w:t>このみせのさかなは（　　　　）です。</w:t>
+      </w:r>
+    </w:p>
+    <w:p>
+      <w:r>
+        <w:t xml:space="preserve">1. やすくない  </w:t>
+        <w:br/>
+        <w:t xml:space="preserve">2. たかくない  </w:t>
+        <w:br/>
+        <w:t xml:space="preserve">3. やすくありません  </w:t>
+        <w:br/>
+        <w:t>4. たかくありません</w:t>
+        <w:br/>
+        <w:br/>
+        <w:t>13. つぎのことばのつかいかたでいちばんいいものを1・2・3・4からひとつえらんでください。</w:t>
+      </w:r>
+    </w:p>
+    <w:p>
+      <w:r>
+        <w:t xml:space="preserve">とおる  </w:t>
+        <w:br/>
+        <w:t>1. このみちはひとがおおいのでとおります。</w:t>
+      </w:r>
+    </w:p>
+    <w:p>
+      <w:r>
+        <w:t>2. このみちをとおりたいです。</w:t>
+      </w:r>
+    </w:p>
+    <w:p>
+      <w:r>
+        <w:t>3. このみちをとおりたくないです。</w:t>
+      </w:r>
+    </w:p>
+    <w:p>
+      <w:r>
+        <w:t>4. このみちがとおりません。</w:t>
+      </w:r>
+    </w:p>
+    <w:p>
+      <w:r>
+        <w:t>14. （　　　　）に何を入れますか。</w:t>
+      </w:r>
+    </w:p>
+    <w:p>
+      <w:r>
+        <w:t>1・2・3・4からいちばんいいものをひとつえらんでください。</w:t>
+      </w:r>
+    </w:p>
+    <w:p>
+      <w:r>
+        <w:t>へやをかたづけるときは（　　　　）。</w:t>
+      </w:r>
+    </w:p>
+    <w:p>
+      <w:r>
+        <w:t xml:space="preserve">1. そうじをしません  </w:t>
+        <w:br/>
+        <w:t xml:space="preserve">2. ものをおきます  </w:t>
+        <w:br/>
+        <w:t xml:space="preserve">3. きれいにします  </w:t>
+        <w:br/>
+        <w:t>4. ちらかします</w:t>
+        <w:br/>
+        <w:br/>
+        <w:t>15. つぎのことばのつかいかたでいちばんいいものを1・2・3・4からひとつえらんでください。</w:t>
+      </w:r>
+    </w:p>
+    <w:p>
+      <w:r>
+        <w:t xml:space="preserve">かんがえる  </w:t>
+        <w:br/>
+        <w:t>1. あしたのことをかんがえます。</w:t>
+      </w:r>
+    </w:p>
+    <w:p>
+      <w:r>
+        <w:t>2. あしたのことをかんがえました。</w:t>
+      </w:r>
+    </w:p>
+    <w:p>
+      <w:r>
+        <w:t>3. あしたのことをかんがえられます。</w:t>
+      </w:r>
+    </w:p>
+    <w:p>
+      <w:r>
+        <w:t>4. あしたのことをかんがえましょう。</w:t>
+      </w:r>
+    </w:p>
+    <w:p>
+      <w:r>
+        <w:t>16. （　　　　）に何を入れますか。</w:t>
+      </w:r>
+    </w:p>
+    <w:p>
+      <w:r>
+        <w:t>1・2・3・4からいちばんいいものをひとつえらんでください。</w:t>
+      </w:r>
+    </w:p>
+    <w:p>
+      <w:r>
+        <w:t>あのひとはとても（　　　　）です。</w:t>
+      </w:r>
+    </w:p>
+    <w:p>
+      <w:r>
+        <w:t xml:space="preserve">1. おおきい  </w:t>
+        <w:br/>
+        <w:t xml:space="preserve">2. たかい  </w:t>
+        <w:br/>
+        <w:t xml:space="preserve">3. ちいさい  </w:t>
+        <w:br/>
+        <w:t>4. しんせつ</w:t>
+        <w:br/>
+        <w:br/>
+        <w:t>17. つぎのことばのつかいかたでいちばんいいものを1・2・3・4からひとつえらんでください。</w:t>
+      </w:r>
+    </w:p>
+    <w:p>
+      <w:r>
+        <w:t xml:space="preserve">まなぶ  </w:t>
+        <w:br/>
+        <w:t>1. にほんごをまなびます。</w:t>
+      </w:r>
+    </w:p>
+    <w:p>
+      <w:r>
+        <w:t>2. にほんごをまなびましょう。</w:t>
+      </w:r>
+    </w:p>
+    <w:p>
+      <w:r>
+        <w:t>3. にほんごをまなんでいます。</w:t>
+      </w:r>
+    </w:p>
+    <w:p>
+      <w:r>
+        <w:t>4. にほんごをまなばれます。</w:t>
+      </w:r>
+    </w:p>
+    <w:p>
+      <w:r>
+        <w:t>18. （　　　　）に何を入れますか。</w:t>
+      </w:r>
+    </w:p>
+    <w:p>
+      <w:r>
+        <w:t>1・2・3・4からいちばんいいものをひとつえらんでください。</w:t>
+      </w:r>
+    </w:p>
+    <w:p>
+      <w:r>
+        <w:t>あさごはんを（　　　　）あとで、がっこうにいきます。</w:t>
+      </w:r>
+    </w:p>
+    <w:p>
+      <w:r>
+        <w:t xml:space="preserve">1. たべる  </w:t>
+        <w:br/>
+        <w:t xml:space="preserve">2. たべない  </w:t>
+        <w:br/>
+        <w:t xml:space="preserve">3. たべた  </w:t>
+        <w:br/>
+        <w:t>4. たべて</w:t>
+        <w:br/>
+        <w:br/>
+        <w:t>19. つぎのことばのつかいかたでいちばんいいものを1・2・3・4からひとつえらんでください。</w:t>
+      </w:r>
+    </w:p>
+    <w:p>
+      <w:r>
+        <w:t xml:space="preserve">おぼえる  </w:t>
+        <w:br/>
+        <w:t>1. かんじをおぼえる。</w:t>
+      </w:r>
+    </w:p>
+    <w:p>
+      <w:r>
+        <w:t>2. かんじをおぼえましょう。</w:t>
+      </w:r>
+    </w:p>
+    <w:p>
+      <w:r>
+        <w:t>3. かんじをおぼえなさい。</w:t>
+      </w:r>
+    </w:p>
+    <w:p>
+      <w:r>
+        <w:t>4. かんじをおぼえます。</w:t>
+      </w:r>
+    </w:p>
+    <w:p>
+      <w:r>
+        <w:t>20. （　　　　）に何を入れますか。</w:t>
+      </w:r>
+    </w:p>
+    <w:p>
+      <w:r>
+        <w:t>1・2・3・4からいちばんいいものをひとつえらんでください。</w:t>
+      </w:r>
+    </w:p>
+    <w:p>
+      <w:r>
+        <w:t>てがみを（　　　　）ことにしました。</w:t>
+      </w:r>
+    </w:p>
+    <w:p>
+      <w:r>
+        <w:t xml:space="preserve">1. おくる  </w:t>
+        <w:br/>
+        <w:t xml:space="preserve">2. もらう  </w:t>
+        <w:br/>
+        <w:t xml:space="preserve">3. かく  </w:t>
+        <w:br/>
+        <w:t>4. よむ</w:t>
         <w:br/>
         <w:br/>
         <w:t>**Answers:**</w:t>
         <w:br/>
-        <w:t xml:space="preserve">1. 3  </w:t>
         <w:br/>
-        <w:t xml:space="preserve">2. 4  </w:t>
+        <w:t xml:space="preserve">1. 2  </w:t>
+        <w:br/>
+        <w:t xml:space="preserve">2. 1  </w:t>
         <w:br/>
         <w:t xml:space="preserve">3. 2  </w:t>
         <w:br/>
-        <w:t xml:space="preserve">4. 2  </w:t>
+        <w:t xml:space="preserve">4. 3  </w:t>
         <w:br/>
-        <w:t xml:space="preserve">5. 4  </w:t>
+        <w:t xml:space="preserve">5. 1  </w:t>
         <w:br/>
-        <w:t xml:space="preserve">6. 1  </w:t>
+        <w:t xml:space="preserve">6. 4  </w:t>
         <w:br/>
-        <w:t xml:space="preserve">7. 1  </w:t>
+        <w:t xml:space="preserve">7. 2  </w:t>
         <w:br/>
-        <w:t xml:space="preserve">8. 2  </w:t>
+        <w:t xml:space="preserve">8. 1  </w:t>
         <w:br/>
         <w:t xml:space="preserve">9. 1  </w:t>
         <w:br/>
-        <w:t xml:space="preserve">10. 1  </w:t>
+        <w:t xml:space="preserve">10. 3  </w:t>
         <w:br/>
-        <w:t xml:space="preserve">11. 3  </w:t>
+        <w:t xml:space="preserve">11. 2  </w:t>
         <w:br/>
-        <w:t xml:space="preserve">12. 1  </w:t>
+        <w:t xml:space="preserve">12. 4  </w:t>
         <w:br/>
-        <w:t xml:space="preserve">13. 4  </w:t>
+        <w:t xml:space="preserve">13. 2  </w:t>
         <w:br/>
-        <w:t xml:space="preserve">14. 2  </w:t>
+        <w:t xml:space="preserve">14. 3  </w:t>
         <w:br/>
         <w:t xml:space="preserve">15. 1  </w:t>
         <w:br/>
         <w:t xml:space="preserve">16. 4  </w:t>
         <w:br/>
-        <w:t xml:space="preserve">17. 3  </w:t>
+        <w:t xml:space="preserve">17. 1  </w:t>
         <w:br/>
-        <w:t xml:space="preserve">18. 1  </w:t>
+        <w:t xml:space="preserve">18. 4  </w:t>
         <w:br/>
         <w:t xml:space="preserve">19. 4  </w:t>
         <w:br/>
-        <w:t>20. 2</w:t>
+        <w:t xml:space="preserve">20. 1  </w:t>
+        <w:br/>
       </w:r>
     </w:p>
     <w:sectPr>

--- a/Test1/New Paper/1155194006 Test 1_new_report.docx
+++ b/Test1/New Paper/1155194006 Test 1_new_report.docx
@@ -4,581 +4,560 @@
   <w:body>
     <w:p>
       <w:r>
-        <w:t>1. つぎのことばのつかいかたでいちばんいいものを1・2・3・4からひとつえらんでください。</w:t>
+        <w:t>Here are 20 new practice questions to help students strengthen their understanding of similar grammar or vocabulary points:</w:t>
+        <w:br/>
+        <w:br/>
+        <w:t>1. つぎの　ことばの　つかいかたで　いちばん　いい　ものを　1・2・3・4から　ひとつ　えらんで　ください。</w:t>
       </w:r>
     </w:p>
     <w:p>
       <w:r>
-        <w:t xml:space="preserve">ねがう  </w:t>
+        <w:t>「なおる」</w:t>
         <w:br/>
-        <w:t>1. まいにち、こうえんへいくことをねがいます。</w:t>
+        <w:t>1. かぜを　ひいていましたが、やっと　なおりました。</w:t>
       </w:r>
     </w:p>
     <w:p>
       <w:r>
-        <w:t>2. しあわせをねがっています。</w:t>
+        <w:t>2. あの人は　とても　なおる　人です。</w:t>
       </w:r>
     </w:p>
     <w:p>
       <w:r>
-        <w:t>3. いつも、あたらしいふくをねがいます。</w:t>
+        <w:t>3. 料理が　なおるまで　待ってください。</w:t>
       </w:r>
     </w:p>
     <w:p>
       <w:r>
-        <w:t>4. ねがいをかなえます。</w:t>
+        <w:t>4. 今日は　雨が　なおると　思います。</w:t>
       </w:r>
     </w:p>
     <w:p>
       <w:r>
-        <w:t>2. （　　　　）に何を入れますか。</w:t>
+        <w:t>2. （  　　　　　 ）に　何を　入れますか。</w:t>
       </w:r>
     </w:p>
     <w:p>
       <w:r>
-        <w:t>1・2・3・4からいちばんいいものをひとつえらんでください。</w:t>
+        <w:t>1・2・3・4から　いちばん　いい　ものを　一つ　えらんで　ください。</w:t>
       </w:r>
     </w:p>
     <w:p>
       <w:r>
-        <w:t>くるまがこわれてしまったので、（　　　　）。</w:t>
+        <w:t>この駅で　電車に　（  　　　　　 ）。</w:t>
       </w:r>
     </w:p>
     <w:p>
       <w:r>
-        <w:t>1. あるいてかえることにしました。</w:t>
+        <w:t>1. のりました</w:t>
+        <w:br/>
+        <w:t>2. ありました</w:t>
+        <w:br/>
+        <w:t>3. いました</w:t>
+        <w:br/>
+        <w:t>4. しました</w:t>
+        <w:br/>
+        <w:br/>
+        <w:t>3. つぎの　ことばの　つかいかたで　いちばん　いい　ものを　1・2・3・4から　ひとつ　えらんで　ください。</w:t>
       </w:r>
     </w:p>
     <w:p>
       <w:r>
-        <w:t>2. バスでかえることにします。</w:t>
+        <w:t>「こまかい」</w:t>
+        <w:br/>
+        <w:t>1. 部屋が　こまかくて、居心地が　いいです。</w:t>
       </w:r>
     </w:p>
     <w:p>
       <w:r>
-        <w:t>3. でんしゃにのりました。</w:t>
+        <w:t>2. こまかい　お金を　持っていないので　困っています。</w:t>
       </w:r>
     </w:p>
     <w:p>
       <w:r>
-        <w:t>4. じてんしゃでかえります。</w:t>
+        <w:t>3. こまかい　人は　友達が　多いです。</w:t>
       </w:r>
     </w:p>
     <w:p>
       <w:r>
-        <w:t>3. つぎのことばのつかいかたでいちばんいいものを1・2・3・4からひとつえらんでください。</w:t>
+        <w:t>4. こまかい　道を　歩いて　行きましょう。</w:t>
       </w:r>
     </w:p>
     <w:p>
       <w:r>
-        <w:t xml:space="preserve">おしえる  </w:t>
-        <w:br/>
-        <w:t>1. せんせいはわたしににほんごをおしえます。</w:t>
+        <w:t>4. （  　　　　　 ）に　何を　入れますか。</w:t>
       </w:r>
     </w:p>
     <w:p>
       <w:r>
-        <w:t>2. せんせいはわたしににほんごをおしえました。</w:t>
+        <w:t>1・2・3・4から　いちばん　いい　ものを　一つ　えらんで　ください。</w:t>
       </w:r>
     </w:p>
     <w:p>
       <w:r>
-        <w:t>3. がっこうでにほんごをおしえられました。</w:t>
+        <w:t>毎日　運動する　（  　　　　　 ）　健康に　なります。</w:t>
       </w:r>
     </w:p>
     <w:p>
       <w:r>
-        <w:t>4. ともだちににほんごをおしえてもらいます。</w:t>
+        <w:t>1. ことが</w:t>
+        <w:br/>
+        <w:t>2. ことを</w:t>
+        <w:br/>
+        <w:t>3. ことに</w:t>
+        <w:br/>
+        <w:t>4. ことで</w:t>
+        <w:br/>
+        <w:br/>
+        <w:t>5. （  　　　　　 ）に　何を　入れますか。</w:t>
       </w:r>
     </w:p>
     <w:p>
       <w:r>
-        <w:t>4. （　　　　）に何を入れますか。</w:t>
+        <w:t>1・2・3・4から　いちばん　いい　ものを　一つ　えらんで　ください。</w:t>
       </w:r>
     </w:p>
     <w:p>
       <w:r>
-        <w:t>1・2・3・4からいちばんいいものをひとつえらんでください。</w:t>
+        <w:t>今日は　朝から　（  　　　　　 ）　雨が　降っています。</w:t>
       </w:r>
     </w:p>
     <w:p>
       <w:r>
-        <w:t>（　　　　）にほんをりょこうしたいです。</w:t>
+        <w:t>1. ずっと</w:t>
+        <w:br/>
+        <w:t>2. すぐに</w:t>
+        <w:br/>
+        <w:t>3. とても</w:t>
+        <w:br/>
+        <w:t>4. たくさん</w:t>
+        <w:br/>
+        <w:br/>
+        <w:t>6. つぎの　ことばの　つかいかたで　いちばん　いい　ものを　1・2・3・4から　ひとつ　えらんで　ください。</w:t>
       </w:r>
     </w:p>
     <w:p>
       <w:r>
-        <w:t xml:space="preserve">1. たぶん  </w:t>
+        <w:t>「つかう」</w:t>
         <w:br/>
-        <w:t xml:space="preserve">2. ずっと  </w:t>
-        <w:br/>
-        <w:t xml:space="preserve">3. いちど  </w:t>
-        <w:br/>
-        <w:t>4. なんども</w:t>
-        <w:br/>
-        <w:br/>
-        <w:t>5. つぎのことばのつかいかたでいちばんいいものを1・2・3・4からひとつえらんでください。</w:t>
+        <w:t>1. コンピューターを　つかいました。</w:t>
       </w:r>
     </w:p>
     <w:p>
       <w:r>
-        <w:t xml:space="preserve">おどろく  </w:t>
-        <w:br/>
-        <w:t>1. とつぜんのニュースにおどろきました。</w:t>
+        <w:t>2. つかう　人は　やさしいです。</w:t>
       </w:r>
     </w:p>
     <w:p>
       <w:r>
-        <w:t>2. おどろいているニュースをききました。</w:t>
+        <w:t>3. つかって　お金を　貸しました。</w:t>
       </w:r>
     </w:p>
     <w:p>
       <w:r>
-        <w:t>3. とつぜんのニュースがおどろきました。</w:t>
+        <w:t>4. 今日は　つかいの　日です。</w:t>
       </w:r>
     </w:p>
     <w:p>
       <w:r>
-        <w:t>4. おどろくニュースをみます。</w:t>
+        <w:t>7. （  　　　　　 ）に　何を　入れますか。</w:t>
       </w:r>
     </w:p>
     <w:p>
       <w:r>
-        <w:t>6. （　　　　）に何を入れますか。</w:t>
+        <w:t>1・2・3・4から　いちばん　いい　ものを　一つ　えらんで　ください。</w:t>
       </w:r>
     </w:p>
     <w:p>
       <w:r>
-        <w:t>1・2・3・4からいちばんいいものをひとつえらんでください。</w:t>
+        <w:t>夏休みは　海に　（  　　　　　 ）。</w:t>
       </w:r>
     </w:p>
     <w:p>
       <w:r>
-        <w:t>おさけを（　　　　）から、くるまをうんてんしないほうがいいです。</w:t>
+        <w:t>1. 行くつもりです</w:t>
+        <w:br/>
+        <w:t>2. 行くつもりでした</w:t>
+        <w:br/>
+        <w:t>3. 行くことでした</w:t>
+        <w:br/>
+        <w:t>4. 行くつもりだ</w:t>
+        <w:br/>
+        <w:br/>
+        <w:t>8. つぎの　ことばの　つかいかたで　いちばん　いい　ものを　1・2・3・4から　ひとつ　えらんで　ください。</w:t>
       </w:r>
     </w:p>
     <w:p>
       <w:r>
-        <w:t xml:space="preserve">1. のむかもしれない  </w:t>
+        <w:t>「読む」</w:t>
         <w:br/>
-        <w:t xml:space="preserve">2. のんだかもしれない  </w:t>
-        <w:br/>
-        <w:t xml:space="preserve">3. のんでいるかもしれない  </w:t>
-        <w:br/>
-        <w:t>4. のんだから</w:t>
-        <w:br/>
-        <w:br/>
-        <w:t>7. つぎのことばのつかいかたでいちばんいいものを1・2・3・4からひとつえらんでください。</w:t>
+        <w:t>1. きのう　新しい　本を　読みました。</w:t>
       </w:r>
     </w:p>
     <w:p>
       <w:r>
-        <w:t xml:space="preserve">つごう  </w:t>
-        <w:br/>
-        <w:t>1. じかんのつごうをあわせます。</w:t>
+        <w:t>2. 彼は　読む　人が　多いです。</w:t>
       </w:r>
     </w:p>
     <w:p>
       <w:r>
-        <w:t>2. つごうがわるいです。</w:t>
+        <w:t>3. 読んで　映画を　見ました。</w:t>
       </w:r>
     </w:p>
     <w:p>
       <w:r>
-        <w:t>3. つごうであわせます。</w:t>
+        <w:t>4. 読むの　ことを　考えています。</w:t>
       </w:r>
     </w:p>
     <w:p>
       <w:r>
-        <w:t>4. つごうをあわせました。</w:t>
+        <w:t>9. （  　　　　　 ）に　何を　入れますか。</w:t>
       </w:r>
     </w:p>
     <w:p>
       <w:r>
-        <w:t>8. （　　　　）に何を入れますか。</w:t>
+        <w:t>1・2・3・4から　いちばん　いい　ものを　一つ　えらんで　ください。</w:t>
       </w:r>
     </w:p>
     <w:p>
       <w:r>
-        <w:t>1・2・3・4からいちばんいいものをひとつえらんでください。</w:t>
+        <w:t>この　映画は　とても　（  　　　　　 ）。</w:t>
       </w:r>
     </w:p>
     <w:p>
       <w:r>
-        <w:t>かぜをひいたので、（　　　　）。</w:t>
+        <w:t>1. おもしろい</w:t>
+        <w:br/>
+        <w:t>2. おもしろく</w:t>
+        <w:br/>
+        <w:t>3. おもしろかった</w:t>
+        <w:br/>
+        <w:t>4. おもしろくない</w:t>
+        <w:br/>
+        <w:br/>
+        <w:t>10. つぎの　ことばの　つかいかたで　いちばん　いい　ものを　1・2・3・4から　ひとつ　えらんで　ください。</w:t>
       </w:r>
     </w:p>
     <w:p>
       <w:r>
-        <w:t>1. しごとをやすみました。</w:t>
+        <w:t>「かえる」</w:t>
+        <w:br/>
+        <w:t>1. 今日は　早く　かえって　ください。</w:t>
       </w:r>
     </w:p>
     <w:p>
       <w:r>
-        <w:t>2. しごとをはじめました。</w:t>
+        <w:t>2. 彼は　かえる　人が　好きです。</w:t>
       </w:r>
     </w:p>
     <w:p>
       <w:r>
-        <w:t>3. しごとをたのしみました。</w:t>
+        <w:t>3. かえって　何を　したいですか。</w:t>
       </w:r>
     </w:p>
     <w:p>
       <w:r>
-        <w:t>4. しごとをやめました。</w:t>
+        <w:t>4. かえることが　できません。</w:t>
       </w:r>
     </w:p>
     <w:p>
       <w:r>
-        <w:t>9. つぎのことばのつかいかたでいちばんいいものを1・2・3・4からひとつえらんでください。</w:t>
+        <w:t>11. （  　　　　　 ）に　何を　入れますか。</w:t>
       </w:r>
     </w:p>
     <w:p>
       <w:r>
-        <w:t xml:space="preserve">つづける  </w:t>
-        <w:br/>
-        <w:t>1. べんきょうをつづけます。</w:t>
+        <w:t>1・2・3・4から　いちばん　いい　ものを　一つ　えらんで　ください。</w:t>
       </w:r>
     </w:p>
     <w:p>
       <w:r>
-        <w:t>2. べんきょうをつづけています。</w:t>
+        <w:t>きのうは　友達と　食事を　（  　　　　　 ）。</w:t>
       </w:r>
     </w:p>
     <w:p>
       <w:r>
-        <w:t>3. べんきょうをつづけられます。</w:t>
+        <w:t>1. しました</w:t>
+        <w:br/>
+        <w:t>2. いきました</w:t>
+        <w:br/>
+        <w:t>3. ありました</w:t>
+        <w:br/>
+        <w:t>4. いました</w:t>
+        <w:br/>
+        <w:br/>
+        <w:t>12. つぎの　ことばの　つかいかたで　いちばん　いい　ものを　1・2・3・4から　ひとつ　えらんで　ください。</w:t>
       </w:r>
     </w:p>
     <w:p>
       <w:r>
-        <w:t>4. べんきょうをつづきます。</w:t>
+        <w:t>「うごく」</w:t>
+        <w:br/>
+        <w:t>1. 機械が　うごかないので　修理します。</w:t>
       </w:r>
     </w:p>
     <w:p>
       <w:r>
-        <w:t>10. （　　　　）に何を入れますか。</w:t>
+        <w:t>2. うごく　人は　元気です。</w:t>
       </w:r>
     </w:p>
     <w:p>
       <w:r>
-        <w:t>1・2・3・4からいちばんいいものをひとつえらんでください。</w:t>
+        <w:t>3. うごいて　疲れました。</w:t>
       </w:r>
     </w:p>
     <w:p>
       <w:r>
-        <w:t>ひこうきが（　　　　）ので、くうこうにいきました。</w:t>
+        <w:t>4. うごくのが　好きです。</w:t>
       </w:r>
     </w:p>
     <w:p>
       <w:r>
-        <w:t xml:space="preserve">1. おそくなかった  </w:t>
-        <w:br/>
-        <w:t xml:space="preserve">2. とびませんでした  </w:t>
-        <w:br/>
-        <w:t xml:space="preserve">3. とうちゃくした  </w:t>
-        <w:br/>
-        <w:t>4. でんわした</w:t>
-        <w:br/>
-        <w:br/>
-        <w:t>11. つぎのことばのつかいかたでいちばんいいものを1・2・3・4からひとつえらんでください。</w:t>
+        <w:t>13. （  　　　　　 ）に　何を　入れますか。</w:t>
       </w:r>
     </w:p>
     <w:p>
       <w:r>
-        <w:t xml:space="preserve">はたらく  </w:t>
-        <w:br/>
-        <w:t>1. かいしゃではたらきます。</w:t>
+        <w:t>1・2・3・4から　いちばん　いい　ものを　一つ　えらんで　ください。</w:t>
       </w:r>
     </w:p>
     <w:p>
       <w:r>
-        <w:t>2. かいしゃではたらいています。</w:t>
+        <w:t>仕事が　（  　　　　　 ）　帰りましょう。</w:t>
       </w:r>
     </w:p>
     <w:p>
       <w:r>
-        <w:t>3. かいしゃではたらきますこと。</w:t>
+        <w:t>1. 終わったら</w:t>
+        <w:br/>
+        <w:t>2. 終わるなら</w:t>
+        <w:br/>
+        <w:t>3. 終わると</w:t>
+        <w:br/>
+        <w:t>4. 終われば</w:t>
+        <w:br/>
+        <w:br/>
+        <w:t>14. つぎの　ことばの　つかいかたで　いちばん　いい　ものを　1・2・3・4から　ひとつ　えらんで　ください。</w:t>
       </w:r>
     </w:p>
     <w:p>
       <w:r>
-        <w:t>4. かいしゃではたらかれます。</w:t>
+        <w:t>「おぼえる」</w:t>
+        <w:br/>
+        <w:t>1. この歌を　おぼえましたか。</w:t>
       </w:r>
     </w:p>
     <w:p>
       <w:r>
-        <w:t>12. （　　　　）に何を入れますか。</w:t>
+        <w:t>2. おぼえる　人は　賢いです。</w:t>
       </w:r>
     </w:p>
     <w:p>
       <w:r>
-        <w:t>1・2・3・4からいちばんいいものをひとつえらんでください。</w:t>
+        <w:t>3. おぼえて　行きました。</w:t>
       </w:r>
     </w:p>
     <w:p>
       <w:r>
-        <w:t>このみせのさかなは（　　　　）です。</w:t>
+        <w:t>4. おぼえるのが　楽しいです。</w:t>
       </w:r>
     </w:p>
     <w:p>
       <w:r>
-        <w:t xml:space="preserve">1. やすくない  </w:t>
-        <w:br/>
-        <w:t xml:space="preserve">2. たかくない  </w:t>
-        <w:br/>
-        <w:t xml:space="preserve">3. やすくありません  </w:t>
-        <w:br/>
-        <w:t>4. たかくありません</w:t>
-        <w:br/>
-        <w:br/>
-        <w:t>13. つぎのことばのつかいかたでいちばんいいものを1・2・3・4からひとつえらんでください。</w:t>
+        <w:t>15. （  　　　　　 ）に　何を　入れますか。</w:t>
       </w:r>
     </w:p>
     <w:p>
       <w:r>
-        <w:t xml:space="preserve">とおる  </w:t>
-        <w:br/>
-        <w:t>1. このみちはひとがおおいのでとおります。</w:t>
+        <w:t>1・2・3・4から　いちばん　いい　ものを　一つ　えらんで　ください。</w:t>
       </w:r>
     </w:p>
     <w:p>
       <w:r>
-        <w:t>2. このみちをとおりたいです。</w:t>
+        <w:t>明日、試験が　（  　　　　　 ）。</w:t>
       </w:r>
     </w:p>
     <w:p>
       <w:r>
-        <w:t>3. このみちをとおりたくないです。</w:t>
+        <w:t>1. あります</w:t>
+        <w:br/>
+        <w:t>2. います</w:t>
+        <w:br/>
+        <w:t>3. します</w:t>
+        <w:br/>
+        <w:t>4. ありますよ</w:t>
+        <w:br/>
+        <w:br/>
+        <w:t>16. つぎの　ことばの　つかいかたで　いちばん　いい　ものを　1・2・3・4から　ひとつ　えらんで　ください。</w:t>
       </w:r>
     </w:p>
     <w:p>
       <w:r>
-        <w:t>4. このみちがとおりません。</w:t>
+        <w:t>「作る」</w:t>
+        <w:br/>
+        <w:t>1. 母は　毎日　お弁当を　作ります。</w:t>
       </w:r>
     </w:p>
     <w:p>
       <w:r>
-        <w:t>14. （　　　　）に何を入れますか。</w:t>
+        <w:t>2. 作る　人は　器用です。</w:t>
       </w:r>
     </w:p>
     <w:p>
       <w:r>
-        <w:t>1・2・3・4からいちばんいいものをひとつえらんでください。</w:t>
+        <w:t>3. 作って　遊びました。</w:t>
       </w:r>
     </w:p>
     <w:p>
       <w:r>
-        <w:t>へやをかたづけるときは（　　　　）。</w:t>
+        <w:t>4. 作るのが　好きです。</w:t>
       </w:r>
     </w:p>
     <w:p>
       <w:r>
-        <w:t xml:space="preserve">1. そうじをしません  </w:t>
-        <w:br/>
-        <w:t xml:space="preserve">2. ものをおきます  </w:t>
-        <w:br/>
-        <w:t xml:space="preserve">3. きれいにします  </w:t>
-        <w:br/>
-        <w:t>4. ちらかします</w:t>
-        <w:br/>
-        <w:br/>
-        <w:t>15. つぎのことばのつかいかたでいちばんいいものを1・2・3・4からひとつえらんでください。</w:t>
+        <w:t>17. （  　　　　　 ）に　何を　入れますか。</w:t>
       </w:r>
     </w:p>
     <w:p>
       <w:r>
-        <w:t xml:space="preserve">かんがえる  </w:t>
-        <w:br/>
-        <w:t>1. あしたのことをかんがえます。</w:t>
+        <w:t>1・2・3・4から　いちばん　いい　ものを　一つ　えらんで　ください。</w:t>
       </w:r>
     </w:p>
     <w:p>
       <w:r>
-        <w:t>2. あしたのことをかんがえました。</w:t>
+        <w:t>明日は　雨が　（  　　　　　 ）　でしょう。</w:t>
       </w:r>
     </w:p>
     <w:p>
       <w:r>
-        <w:t>3. あしたのことをかんがえられます。</w:t>
+        <w:t>1. 降る</w:t>
+        <w:br/>
+        <w:t>2. 降って</w:t>
+        <w:br/>
+        <w:t>3. 降らない</w:t>
+        <w:br/>
+        <w:t>4. 降るかも</w:t>
+        <w:br/>
+        <w:br/>
+        <w:t>18. つぎの　ことばの　つかいかたで　いちばん　いい　ものを　1・2・3・4から　ひとつ　えらんで　ください。</w:t>
       </w:r>
     </w:p>
     <w:p>
       <w:r>
-        <w:t>4. あしたのことをかんがえましょう。</w:t>
+        <w:t>「かんがえる」</w:t>
+        <w:br/>
+        <w:t>1. 彼は　いつも　かんがえています。</w:t>
       </w:r>
     </w:p>
     <w:p>
       <w:r>
-        <w:t>16. （　　　　）に何を入れますか。</w:t>
+        <w:t>2. かんがえる　人は　賢いです。</w:t>
       </w:r>
     </w:p>
     <w:p>
       <w:r>
-        <w:t>1・2・3・4からいちばんいいものをひとつえらんでください。</w:t>
+        <w:t>3. かんがえて　行きました。</w:t>
       </w:r>
     </w:p>
     <w:p>
       <w:r>
-        <w:t>あのひとはとても（　　　　）です。</w:t>
+        <w:t>4. かんがえるのが　大事です。</w:t>
       </w:r>
     </w:p>
     <w:p>
       <w:r>
-        <w:t xml:space="preserve">1. おおきい  </w:t>
-        <w:br/>
-        <w:t xml:space="preserve">2. たかい  </w:t>
-        <w:br/>
-        <w:t xml:space="preserve">3. ちいさい  </w:t>
-        <w:br/>
-        <w:t>4. しんせつ</w:t>
-        <w:br/>
-        <w:br/>
-        <w:t>17. つぎのことばのつかいかたでいちばんいいものを1・2・3・4からひとつえらんでください。</w:t>
+        <w:t>19. （  　　　　　 ）に　何を　入れますか。</w:t>
       </w:r>
     </w:p>
     <w:p>
       <w:r>
-        <w:t xml:space="preserve">まなぶ  </w:t>
-        <w:br/>
-        <w:t>1. にほんごをまなびます。</w:t>
+        <w:t>1・2・3・4から　いちばん　いい　ものを　一つ　えらんで　ください。</w:t>
       </w:r>
     </w:p>
     <w:p>
       <w:r>
-        <w:t>2. にほんごをまなびましょう。</w:t>
+        <w:t>彼は　日本語を　（  　　　　　 ）　話せます。</w:t>
       </w:r>
     </w:p>
     <w:p>
       <w:r>
-        <w:t>3. にほんごをまなんでいます。</w:t>
+        <w:t>1. じょうずに</w:t>
+        <w:br/>
+        <w:t>2. じょうずな</w:t>
+        <w:br/>
+        <w:t>3. じょうずで</w:t>
+        <w:br/>
+        <w:t>4. じょうず</w:t>
+        <w:br/>
+        <w:br/>
+        <w:t>20. つぎの　ことばの　つかいかたで　いちばん　いい　ものを　1・2・3・4から　ひとつ　えらんで　ください。</w:t>
       </w:r>
     </w:p>
     <w:p>
       <w:r>
-        <w:t>4. にほんごをまなばれます。</w:t>
+        <w:t>「かりる」</w:t>
+        <w:br/>
+        <w:t>1. 図書館で　本を　かりました。</w:t>
       </w:r>
     </w:p>
     <w:p>
       <w:r>
-        <w:t>18. （　　　　）に何を入れますか。</w:t>
+        <w:t>2. かりる　人は　少ないです。</w:t>
       </w:r>
     </w:p>
     <w:p>
       <w:r>
-        <w:t>1・2・3・4からいちばんいいものをひとつえらんでください。</w:t>
+        <w:t>3. かりて　遊びました。</w:t>
       </w:r>
     </w:p>
     <w:p>
       <w:r>
-        <w:t>あさごはんを（　　　　）あとで、がっこうにいきます。</w:t>
+        <w:t>4. かりるのが　難しいです。</w:t>
       </w:r>
     </w:p>
     <w:p>
       <w:r>
-        <w:t xml:space="preserve">1. たべる  </w:t>
-        <w:br/>
-        <w:t xml:space="preserve">2. たべない  </w:t>
-        <w:br/>
-        <w:t xml:space="preserve">3. たべた  </w:t>
-        <w:br/>
-        <w:t>4. たべて</w:t>
-        <w:br/>
-        <w:br/>
-        <w:t>19. つぎのことばのつかいかたでいちばんいいものを1・2・3・4からひとつえらんでください。</w:t>
-      </w:r>
-    </w:p>
-    <w:p>
-      <w:r>
-        <w:t xml:space="preserve">おぼえる  </w:t>
-        <w:br/>
-        <w:t>1. かんじをおぼえる。</w:t>
-      </w:r>
-    </w:p>
-    <w:p>
-      <w:r>
-        <w:t>2. かんじをおぼえましょう。</w:t>
-      </w:r>
-    </w:p>
-    <w:p>
-      <w:r>
-        <w:t>3. かんじをおぼえなさい。</w:t>
-      </w:r>
-    </w:p>
-    <w:p>
-      <w:r>
-        <w:t>4. かんじをおぼえます。</w:t>
-      </w:r>
-    </w:p>
-    <w:p>
-      <w:r>
-        <w:t>20. （　　　　）に何を入れますか。</w:t>
-      </w:r>
-    </w:p>
-    <w:p>
-      <w:r>
-        <w:t>1・2・3・4からいちばんいいものをひとつえらんでください。</w:t>
-      </w:r>
-    </w:p>
-    <w:p>
-      <w:r>
-        <w:t>てがみを（　　　　）ことにしました。</w:t>
-      </w:r>
-    </w:p>
-    <w:p>
-      <w:r>
-        <w:t xml:space="preserve">1. おくる  </w:t>
-        <w:br/>
-        <w:t xml:space="preserve">2. もらう  </w:t>
-        <w:br/>
-        <w:t xml:space="preserve">3. かく  </w:t>
-        <w:br/>
-        <w:t>4. よむ</w:t>
-        <w:br/>
-        <w:br/>
         <w:t>**Answers:**</w:t>
         <w:br/>
+        <w:t>1. 1</w:t>
         <w:br/>
-        <w:t xml:space="preserve">1. 2  </w:t>
+        <w:t>2. 1</w:t>
         <w:br/>
-        <w:t xml:space="preserve">2. 1  </w:t>
+        <w:t>3. 2</w:t>
         <w:br/>
-        <w:t xml:space="preserve">3. 2  </w:t>
+        <w:t>4. 4</w:t>
         <w:br/>
-        <w:t xml:space="preserve">4. 3  </w:t>
+        <w:t>5. 1</w:t>
         <w:br/>
-        <w:t xml:space="preserve">5. 1  </w:t>
+        <w:t>6. 1</w:t>
         <w:br/>
-        <w:t xml:space="preserve">6. 4  </w:t>
+        <w:t>7. 1</w:t>
         <w:br/>
-        <w:t xml:space="preserve">7. 2  </w:t>
+        <w:t>8. 1</w:t>
         <w:br/>
-        <w:t xml:space="preserve">8. 1  </w:t>
+        <w:t>9. 1</w:t>
         <w:br/>
-        <w:t xml:space="preserve">9. 1  </w:t>
+        <w:t>10. 1</w:t>
         <w:br/>
-        <w:t xml:space="preserve">10. 3  </w:t>
+        <w:t>11. 1</w:t>
         <w:br/>
-        <w:t xml:space="preserve">11. 2  </w:t>
+        <w:t>12. 1</w:t>
         <w:br/>
-        <w:t xml:space="preserve">12. 4  </w:t>
+        <w:t>13. 1</w:t>
         <w:br/>
-        <w:t xml:space="preserve">13. 2  </w:t>
+        <w:t>14. 1</w:t>
         <w:br/>
-        <w:t xml:space="preserve">14. 3  </w:t>
+        <w:t>15. 1</w:t>
         <w:br/>
-        <w:t xml:space="preserve">15. 1  </w:t>
+        <w:t>16. 1</w:t>
         <w:br/>
-        <w:t xml:space="preserve">16. 4  </w:t>
+        <w:t>17. 4</w:t>
         <w:br/>
-        <w:t xml:space="preserve">17. 1  </w:t>
+        <w:t>18. 1</w:t>
         <w:br/>
-        <w:t xml:space="preserve">18. 4  </w:t>
+        <w:t>19. 1</w:t>
         <w:br/>
-        <w:t xml:space="preserve">19. 4  </w:t>
-        <w:br/>
-        <w:t xml:space="preserve">20. 1  </w:t>
-        <w:br/>
+        <w:t>20. 1</w:t>
       </w:r>
     </w:p>
     <w:sectPr>
